--- a/docs/Demo Outline.docx
+++ b/docs/Demo Outline.docx
@@ -9,6 +9,9 @@
       <w:r>
         <w:t>Introduction to MVVM &amp; Knockout</w:t>
       </w:r>
+      <w:r>
+        <w:t>.JS</w:t>
+      </w:r>
     </w:p>
     <w:p>
       <w:pPr>
@@ -54,7 +57,12 @@
         <w:t>S</w:t>
       </w:r>
       <w:r>
-        <w:t>eparation of functional development provided by MVC as well as leveraging the advantages of data bindings and the framework by binding data as close to the pure application model as possible</w:t>
+        <w:t>eparation of functional development provided by MVC as well as leveraging the advantages of data bindings and the framework by binding data as close to t</w:t>
+      </w:r>
+      <w:bookmarkStart w:id="0" w:name="_GoBack"/>
+      <w:bookmarkEnd w:id="0"/>
+      <w:r>
+        <w:t>he pure application model as possible</w:t>
       </w:r>
     </w:p>
     <w:p>
@@ -144,13 +152,7 @@
         </w:numPr>
       </w:pPr>
       <w:r>
-        <w:t>Declarative Binding</w:t>
-      </w:r>
-      <w:r>
-        <w:t xml:space="preserve">: </w:t>
-      </w:r>
-      <w:r>
-        <w:t>Associate elements on the view with data and/or functions in the view model.</w:t>
+        <w:t>Declarative Binding: Associate elements on the view with data and/or functions in the view model.</w:t>
       </w:r>
       <w:r>
         <w:t xml:space="preserve"> </w:t>
@@ -257,18 +259,6 @@
         </w:numPr>
       </w:pPr>
       <w:r>
-        <w:t>Programming + Microsoft == Unicorn – Horn</w:t>
-      </w:r>
-    </w:p>
-    <w:p>
-      <w:pPr>
-        <w:pStyle w:val="ListParagraph"/>
-        <w:numPr>
-          <w:ilvl w:val="0"/>
-          <w:numId w:val="1"/>
-        </w:numPr>
-      </w:pPr>
-      <w:r>
         <w:t>Requirements: HTML &amp; JavaScript</w:t>
       </w:r>
     </w:p>
@@ -415,105 +405,160 @@
         <w:t>(ViewModel)</w:t>
       </w:r>
     </w:p>
+    <w:p>
+      <w:pPr>
+        <w:pStyle w:val="Heading2"/>
+      </w:pPr>
+      <w:proofErr w:type="gramStart"/>
+      <w:r>
+        <w:t>jQuery</w:t>
+      </w:r>
+      <w:proofErr w:type="gramEnd"/>
+    </w:p>
+    <w:p>
+      <w:pPr>
+        <w:pStyle w:val="ListParagraph"/>
+        <w:numPr>
+          <w:ilvl w:val="0"/>
+          <w:numId w:val="1"/>
+        </w:numPr>
+      </w:pPr>
+      <w:r>
+        <w:t xml:space="preserve">John </w:t>
+      </w:r>
+      <w:proofErr w:type="spellStart"/>
+      <w:r>
+        <w:t>Resig</w:t>
+      </w:r>
+      <w:proofErr w:type="spellEnd"/>
+      <w:r>
+        <w:t xml:space="preserve"> – Khan Academy</w:t>
+      </w:r>
+    </w:p>
+    <w:p>
+      <w:pPr>
+        <w:pStyle w:val="ListParagraph"/>
+        <w:numPr>
+          <w:ilvl w:val="0"/>
+          <w:numId w:val="1"/>
+        </w:numPr>
+      </w:pPr>
+      <w:r>
+        <w:t>Free, Open Source (MIT/GPL)</w:t>
+      </w:r>
+    </w:p>
+    <w:p>
+      <w:pPr>
+        <w:pStyle w:val="ListParagraph"/>
+        <w:numPr>
+          <w:ilvl w:val="0"/>
+          <w:numId w:val="1"/>
+        </w:numPr>
+      </w:pPr>
+      <w:r>
+        <w:t>JavaScript Library that simplifies HTML document traversing, event handling, animating, and Ajax interactions for rapid web development</w:t>
+      </w:r>
+    </w:p>
+    <w:p>
+      <w:pPr>
+        <w:pStyle w:val="ListParagraph"/>
+        <w:numPr>
+          <w:ilvl w:val="0"/>
+          <w:numId w:val="1"/>
+        </w:numPr>
+      </w:pPr>
+      <w:r>
+        <w:t>“Write less, do more”</w:t>
+      </w:r>
+    </w:p>
+    <w:p>
+      <w:pPr>
+        <w:pStyle w:val="ListParagraph"/>
+        <w:numPr>
+          <w:ilvl w:val="0"/>
+          <w:numId w:val="1"/>
+        </w:numPr>
+      </w:pPr>
+      <w:r>
+        <w:t>Plugin model</w:t>
+      </w:r>
+      <w:r>
+        <w:t xml:space="preserve"> w/ tons of community content (some of </w:t>
+      </w:r>
+      <w:proofErr w:type="gramStart"/>
+      <w:r>
+        <w:t>it’s</w:t>
+      </w:r>
+      <w:proofErr w:type="gramEnd"/>
+      <w:r>
+        <w:t xml:space="preserve"> even good…)</w:t>
+      </w:r>
+    </w:p>
+    <w:p>
+      <w:pPr>
+        <w:pStyle w:val="Heading2"/>
+      </w:pPr>
+      <w:r>
+        <w:t>Additional Resources</w:t>
+      </w:r>
+    </w:p>
     <w:p/>
     <w:p>
-      <w:pPr>
-        <w:pStyle w:val="Heading2"/>
-      </w:pPr>
       <w:proofErr w:type="spellStart"/>
-      <w:proofErr w:type="gramStart"/>
-      <w:r>
-        <w:t>jQuery</w:t>
+      <w:r>
+        <w:t>KnockoutJS</w:t>
       </w:r>
       <w:proofErr w:type="spellEnd"/>
-      <w:proofErr w:type="gramEnd"/>
-    </w:p>
-    <w:p>
-      <w:pPr>
-        <w:pStyle w:val="ListParagraph"/>
-        <w:numPr>
-          <w:ilvl w:val="0"/>
-          <w:numId w:val="1"/>
-        </w:numPr>
-      </w:pPr>
-      <w:r>
-        <w:t xml:space="preserve">John </w:t>
-      </w:r>
-      <w:proofErr w:type="spellStart"/>
-      <w:r>
-        <w:t>Resig</w:t>
-      </w:r>
-      <w:proofErr w:type="spellEnd"/>
-      <w:r>
-        <w:t xml:space="preserve"> – Khan Academy</w:t>
-      </w:r>
-    </w:p>
-    <w:p>
-      <w:pPr>
-        <w:pStyle w:val="ListParagraph"/>
-        <w:numPr>
-          <w:ilvl w:val="0"/>
-          <w:numId w:val="1"/>
-        </w:numPr>
-      </w:pPr>
-      <w:r>
-        <w:t>Free, Open Source (MIT/GPL)</w:t>
-      </w:r>
-    </w:p>
-    <w:p>
-      <w:pPr>
-        <w:pStyle w:val="ListParagraph"/>
-        <w:numPr>
-          <w:ilvl w:val="0"/>
-          <w:numId w:val="1"/>
-        </w:numPr>
-      </w:pPr>
-      <w:r>
-        <w:t>JavaScript Library that simplifies HTML document traversing, event handling, animating, and Ajax interactions for rapid web development</w:t>
-      </w:r>
-    </w:p>
-    <w:p>
-      <w:pPr>
-        <w:pStyle w:val="ListParagraph"/>
-        <w:numPr>
-          <w:ilvl w:val="0"/>
-          <w:numId w:val="1"/>
-        </w:numPr>
-      </w:pPr>
-      <w:r>
-        <w:t>“Write less, do more”</w:t>
-      </w:r>
-    </w:p>
-    <w:p>
-      <w:pPr>
-        <w:pStyle w:val="ListParagraph"/>
-        <w:numPr>
-          <w:ilvl w:val="0"/>
-          <w:numId w:val="1"/>
-        </w:numPr>
-      </w:pPr>
-      <w:r>
-        <w:t>Plugin model</w:t>
-      </w:r>
-      <w:r>
-        <w:t xml:space="preserve"> w/ tons of community content (some of </w:t>
-      </w:r>
-      <w:proofErr w:type="gramStart"/>
-      <w:r>
-        <w:t>it’s</w:t>
-      </w:r>
-      <w:proofErr w:type="gramEnd"/>
-      <w:r>
-        <w:t xml:space="preserve"> even good…)</w:t>
-      </w:r>
-    </w:p>
-    <w:p>
-      <w:pPr>
-        <w:spacing w:after="200" w:line="276" w:lineRule="auto"/>
-      </w:pPr>
-      <w:r>
-        <w:br w:type="page"/>
-      </w:r>
+      <w:r>
+        <w:t xml:space="preserve"> Official: </w:t>
+      </w:r>
+      <w:hyperlink r:id="rId8" w:history="1">
+        <w:r>
+          <w:rPr>
+            <w:rStyle w:val="Hyperlink"/>
+          </w:rPr>
+          <w:t>http://knockoutjs.com</w:t>
+        </w:r>
+      </w:hyperlink>
+    </w:p>
+    <w:p>
+      <w:r>
+        <w:t xml:space="preserve">Community support site: </w:t>
+      </w:r>
+      <w:hyperlink r:id="rId9" w:history="1">
+        <w:r>
+          <w:rPr>
+            <w:rStyle w:val="Hyperlink"/>
+          </w:rPr>
+          <w:t>http://knockmeout.net</w:t>
+        </w:r>
+      </w:hyperlink>
+    </w:p>
+    <w:p>
+      <w:r>
+        <w:t xml:space="preserve">Steve Sanderson Demo: </w:t>
+      </w:r>
+      <w:hyperlink r:id="rId10" w:history="1">
+        <w:r>
+          <w:rPr>
+            <w:rStyle w:val="Hyperlink"/>
+          </w:rPr>
+          <w:t>http://channel9.msdn.com/Events/MIX/MIX11/FRM08</w:t>
+        </w:r>
+      </w:hyperlink>
+    </w:p>
+    <w:p>
+      <w:r>
+        <w:t xml:space="preserve">Brad Wilson Demo: </w:t>
+      </w:r>
+      <w:hyperlink r:id="rId11" w:history="1">
+        <w:r>
+          <w:rPr>
+            <w:rStyle w:val="Hyperlink"/>
+          </w:rPr>
+          <w:t>http://bradwilson.typepad.com/blog/2012/07/webstack-of-love.html</w:t>
+        </w:r>
+      </w:hyperlink>
     </w:p>
     <w:p>
       <w:pPr>
@@ -569,10 +614,10 @@
         <w:ind w:left="360"/>
       </w:pPr>
     </w:p>
-    <w:bookmarkStart w:id="0" w:name="_MON_1404592068"/>
     <w:bookmarkStart w:id="1" w:name="_MON_1404592450"/>
-    <w:bookmarkEnd w:id="0"/>
     <w:bookmarkEnd w:id="1"/>
+    <w:bookmarkStart w:id="2" w:name="_MON_1404592068"/>
+    <w:bookmarkEnd w:id="2"/>
     <w:p>
       <w:pPr>
         <w:pStyle w:val="ListParagraph"/>
@@ -600,9 +645,9 @@
             <o:lock v:ext="edit" aspectratio="t"/>
           </v:shapetype>
           <v:shape id="_x0000_i1025" type="#_x0000_t75" style="width:468pt;height:123.75pt" o:ole="">
-            <v:imagedata r:id="rId6" o:title=""/>
+            <v:imagedata r:id="rId12" o:title=""/>
           </v:shape>
-          <o:OLEObject Type="Embed" ProgID="Word.OpenDocumentText.12" ShapeID="_x0000_i1025" DrawAspect="Content" ObjectID="_1404681443" r:id="rId7"/>
+          <o:OLEObject Type="Embed" ProgID="Word.OpenDocumentText.12" ShapeID="_x0000_i1025" DrawAspect="Content" ObjectID="_1404757456" r:id="rId13"/>
         </w:object>
       </w:r>
     </w:p>
@@ -636,7 +681,49 @@
         <w:rPr>
           <w:rStyle w:val="SubtleEmphasis"/>
         </w:rPr>
-        <w:t>It is important to note that some elements are bound to different attributes.</w:t>
+        <w:t xml:space="preserve">It is important to note that some elements are bound to different attributes. </w:t>
+      </w:r>
+      <w:r>
+        <w:rPr>
+          <w:rStyle w:val="SubtleEmphasis"/>
+        </w:rPr>
+        <w:t>Th</w:t>
+      </w:r>
+      <w:r>
+        <w:rPr>
+          <w:rStyle w:val="SubtleEmphasis"/>
+        </w:rPr>
+        <w:t>e input element is bound to the</w:t>
+      </w:r>
+      <w:r>
+        <w:rPr>
+          <w:rStyle w:val="SubtleEmphasis"/>
+        </w:rPr>
+        <w:t xml:space="preserve"> ‘value’ </w:t>
+      </w:r>
+      <w:r>
+        <w:rPr>
+          <w:rStyle w:val="SubtleEmphasis"/>
+        </w:rPr>
+        <w:t>attribute</w:t>
+      </w:r>
+      <w:r>
+        <w:rPr>
+          <w:rStyle w:val="SubtleEmphasis"/>
+        </w:rPr>
+        <w:t xml:space="preserve"> whereas the span element is bound to a ‘text’ </w:t>
+      </w:r>
+      <w:r>
+        <w:rPr>
+          <w:rStyle w:val="SubtleEmphasis"/>
+        </w:rPr>
+        <w:t>attribute</w:t>
+      </w:r>
+      <w:r>
+        <w:rPr>
+          <w:rStyle w:val="SubtleEmphasis"/>
+        </w:rPr>
+        <w:t>.</w:t>
       </w:r>
       <w:r>
         <w:rPr>
@@ -648,37 +735,13 @@
         <w:rPr>
           <w:rStyle w:val="SubtleEmphasis"/>
         </w:rPr>
-        <w:t>Th</w:t>
-      </w:r>
-      <w:r>
-        <w:rPr>
-          <w:rStyle w:val="SubtleEmphasis"/>
-        </w:rPr>
-        <w:t>e input element is bound to the</w:t>
-      </w:r>
-      <w:r>
-        <w:rPr>
-          <w:rStyle w:val="SubtleEmphasis"/>
-        </w:rPr>
-        <w:t xml:space="preserve"> ‘value’ </w:t>
-      </w:r>
-      <w:r>
-        <w:rPr>
-          <w:rStyle w:val="SubtleEmphasis"/>
-        </w:rPr>
-        <w:t>attribute</w:t>
-      </w:r>
-      <w:r>
-        <w:rPr>
-          <w:rStyle w:val="SubtleEmphasis"/>
-        </w:rPr>
-        <w:t xml:space="preserve"> whereas the span element is bound to a ‘text’ </w:t>
-      </w:r>
-      <w:r>
-        <w:rPr>
-          <w:rStyle w:val="SubtleEmphasis"/>
-        </w:rPr>
-        <w:t>attribute</w:t>
+        <w:t xml:space="preserve">This is </w:t>
+      </w:r>
+      <w:r>
+        <w:rPr>
+          <w:rStyle w:val="SubtleEmphasis"/>
+        </w:rPr>
+        <w:t>subtle but important distinction</w:t>
       </w:r>
       <w:r>
         <w:rPr>
@@ -696,19 +759,7 @@
         <w:rPr>
           <w:rStyle w:val="SubtleEmphasis"/>
         </w:rPr>
-        <w:t xml:space="preserve">This is </w:t>
-      </w:r>
-      <w:r>
-        <w:rPr>
-          <w:rStyle w:val="SubtleEmphasis"/>
-        </w:rPr>
-        <w:t>subtle but important distinction</w:t>
-      </w:r>
-      <w:r>
-        <w:rPr>
-          <w:rStyle w:val="SubtleEmphasis"/>
-        </w:rPr>
-        <w:t>.</w:t>
+        <w:t>You can think of the text property as</w:t>
       </w:r>
       <w:r>
         <w:rPr>
@@ -716,18 +767,6 @@
         </w:rPr>
         <w:t xml:space="preserve"> </w:t>
       </w:r>
-      <w:r>
-        <w:rPr>
-          <w:rStyle w:val="SubtleEmphasis"/>
-        </w:rPr>
-        <w:t>You can think of the text property as</w:t>
-      </w:r>
-      <w:r>
-        <w:rPr>
-          <w:rStyle w:val="SubtleEmphasis"/>
-        </w:rPr>
-        <w:t xml:space="preserve"> </w:t>
-      </w:r>
       <w:proofErr w:type="spellStart"/>
       <w:r>
         <w:rPr>
@@ -775,12 +814,12 @@
         <w:ind w:left="360"/>
       </w:pPr>
     </w:p>
-    <w:bookmarkStart w:id="2" w:name="_MON_1404592659"/>
     <w:bookmarkStart w:id="3" w:name="_MON_1404592908"/>
     <w:bookmarkStart w:id="4" w:name="_MON_1404593139"/>
-    <w:bookmarkEnd w:id="2"/>
     <w:bookmarkEnd w:id="3"/>
     <w:bookmarkEnd w:id="4"/>
+    <w:bookmarkStart w:id="5" w:name="_MON_1404592659"/>
+    <w:bookmarkEnd w:id="5"/>
     <w:p>
       <w:pPr>
         <w:pStyle w:val="ListParagraph"/>
@@ -789,168 +828,170 @@
       <w:r>
         <w:object w:dxaOrig="9360" w:dyaOrig="1591">
           <v:shape id="_x0000_i1026" type="#_x0000_t75" style="width:468pt;height:79.5pt" o:ole="">
-            <v:imagedata r:id="rId8" o:title=""/>
-          </v:shape>
-          <o:OLEObject Type="Embed" ProgID="Word.OpenDocumentText.12" ShapeID="_x0000_i1026" DrawAspect="Content" ObjectID="_1404681444" r:id="rId9"/>
-        </w:object>
-      </w:r>
-    </w:p>
-    <w:p>
-      <w:pPr>
-        <w:pStyle w:val="ListParagraph"/>
-        <w:ind w:left="360"/>
-      </w:pPr>
-    </w:p>
-    <w:p>
-      <w:pPr>
-        <w:pStyle w:val="ListParagraph"/>
-        <w:ind w:left="360"/>
-        <w:rPr>
-          <w:rStyle w:val="Emphasis"/>
-        </w:rPr>
-      </w:pPr>
-      <w:r>
-        <w:rPr>
-          <w:rStyle w:val="Emphasis"/>
-        </w:rPr>
-        <w:t>*Notice that data bindings are one directional; changes to the textbox values do not affect the text displayed in the span</w:t>
-      </w:r>
-    </w:p>
-    <w:p>
-      <w:pPr>
-        <w:pStyle w:val="ListParagraph"/>
-        <w:ind w:left="360"/>
-      </w:pPr>
-      <w:r>
-        <w:t xml:space="preserve"> </w:t>
-      </w:r>
-    </w:p>
-    <w:p>
-      <w:pPr>
-        <w:pStyle w:val="ListParagraph"/>
-        <w:numPr>
-          <w:ilvl w:val="0"/>
-          <w:numId w:val="4"/>
-        </w:numPr>
-        <w:ind w:left="360"/>
-      </w:pPr>
-      <w:r>
-        <w:t>Add observables to view model</w:t>
-      </w:r>
-    </w:p>
-    <w:p>
-      <w:pPr>
-        <w:ind w:firstLine="360"/>
-        <w:rPr>
-          <w:rStyle w:val="SubtleEmphasis"/>
-        </w:rPr>
-      </w:pPr>
-      <w:r>
-        <w:rPr>
-          <w:rStyle w:val="SubtleEmphasis"/>
-        </w:rPr>
-        <w:t>The view is now engaged in a 2-way binding with the view model</w:t>
-      </w:r>
-    </w:p>
-    <w:p>
-      <w:pPr>
-        <w:ind w:left="360"/>
-      </w:pPr>
-    </w:p>
-    <w:bookmarkStart w:id="5" w:name="_MON_1404593309"/>
-    <w:bookmarkEnd w:id="5"/>
-    <w:p>
-      <w:pPr>
-        <w:ind w:left="360" w:firstLine="360"/>
-      </w:pPr>
-      <w:r>
-        <w:object w:dxaOrig="9360" w:dyaOrig="1368">
-          <v:shape id="_x0000_i1027" type="#_x0000_t75" style="width:468pt;height:68.25pt" o:ole="">
-            <v:imagedata r:id="rId10" o:title=""/>
-          </v:shape>
-          <o:OLEObject Type="Embed" ProgID="Word.OpenDocumentText.12" ShapeID="_x0000_i1027" DrawAspect="Content" ObjectID="_1404681445" r:id="rId11"/>
-        </w:object>
-      </w:r>
-    </w:p>
-    <w:p>
-      <w:pPr>
-        <w:ind w:left="360" w:firstLine="360"/>
-      </w:pPr>
-    </w:p>
-    <w:p>
-      <w:pPr>
-        <w:pStyle w:val="ListParagraph"/>
-        <w:numPr>
-          <w:ilvl w:val="0"/>
-          <w:numId w:val="4"/>
-        </w:numPr>
-        <w:ind w:left="360"/>
-      </w:pPr>
-      <w:r>
-        <w:t>Add observable array to view model</w:t>
-      </w:r>
-    </w:p>
-    <w:p>
-      <w:pPr>
-        <w:ind w:left="360"/>
-      </w:pPr>
-    </w:p>
-    <w:bookmarkStart w:id="6" w:name="_MON_1404593545"/>
-    <w:bookmarkEnd w:id="6"/>
-    <w:p>
-      <w:pPr>
-        <w:ind w:left="360" w:firstLine="360"/>
-      </w:pPr>
-      <w:r>
-        <w:object w:dxaOrig="9360" w:dyaOrig="1591">
-          <v:shape id="_x0000_i1028" type="#_x0000_t75" style="width:468pt;height:79.5pt" o:ole="">
-            <v:imagedata r:id="rId12" o:title=""/>
-          </v:shape>
-          <o:OLEObject Type="Embed" ProgID="Word.OpenDocumentText.12" ShapeID="_x0000_i1028" DrawAspect="Content" ObjectID="_1404681446" r:id="rId13"/>
-        </w:object>
-      </w:r>
-    </w:p>
-    <w:p>
-      <w:pPr>
-        <w:ind w:left="360" w:firstLine="360"/>
-      </w:pPr>
-    </w:p>
-    <w:p>
-      <w:pPr>
-        <w:pStyle w:val="ListParagraph"/>
-        <w:numPr>
-          <w:ilvl w:val="0"/>
-          <w:numId w:val="4"/>
-        </w:numPr>
-        <w:ind w:left="360"/>
-      </w:pPr>
-      <w:r>
-        <w:t>Add  view element to display array</w:t>
-      </w:r>
-    </w:p>
-    <w:p/>
-    <w:bookmarkStart w:id="7" w:name="_MON_1404593958"/>
-    <w:bookmarkEnd w:id="7"/>
-    <w:p>
-      <w:pPr>
-        <w:ind w:left="360" w:firstLine="360"/>
-      </w:pPr>
-      <w:r>
-        <w:object w:dxaOrig="9360" w:dyaOrig="1368">
-          <v:shape id="_x0000_i1029" type="#_x0000_t75" style="width:468pt;height:68.25pt" o:ole="">
             <v:imagedata r:id="rId14" o:title=""/>
           </v:shape>
-          <o:OLEObject Type="Embed" ProgID="Word.OpenDocumentText.12" ShapeID="_x0000_i1029" DrawAspect="Content" ObjectID="_1404681447" r:id="rId15"/>
+          <o:OLEObject Type="Embed" ProgID="Word.OpenDocumentText.12" ShapeID="_x0000_i1026" DrawAspect="Content" ObjectID="_1404757457" r:id="rId15"/>
         </w:object>
       </w:r>
     </w:p>
     <w:p>
       <w:pPr>
+        <w:pStyle w:val="ListParagraph"/>
+        <w:ind w:left="360"/>
+      </w:pPr>
+    </w:p>
+    <w:p>
+      <w:pPr>
+        <w:pStyle w:val="ListParagraph"/>
+        <w:ind w:left="360"/>
+        <w:rPr>
+          <w:rStyle w:val="Emphasis"/>
+        </w:rPr>
+      </w:pPr>
+      <w:r>
+        <w:rPr>
+          <w:rStyle w:val="Emphasis"/>
+        </w:rPr>
+        <w:t>*Notice that data bindings are one directional; changes to the textbox values do not affect the text displayed in the span</w:t>
+      </w:r>
+    </w:p>
+    <w:p>
+      <w:pPr>
+        <w:pStyle w:val="ListParagraph"/>
+        <w:ind w:left="360"/>
+      </w:pPr>
+      <w:r>
+        <w:t xml:space="preserve"> </w:t>
+      </w:r>
+    </w:p>
+    <w:p>
+      <w:pPr>
+        <w:pStyle w:val="ListParagraph"/>
+        <w:numPr>
+          <w:ilvl w:val="0"/>
+          <w:numId w:val="4"/>
+        </w:numPr>
+        <w:ind w:left="360"/>
+      </w:pPr>
+      <w:r>
+        <w:t>Add observables to view model</w:t>
+      </w:r>
+    </w:p>
+    <w:p>
+      <w:pPr>
+        <w:ind w:firstLine="360"/>
+        <w:rPr>
+          <w:rStyle w:val="SubtleEmphasis"/>
+        </w:rPr>
+      </w:pPr>
+      <w:r>
+        <w:rPr>
+          <w:rStyle w:val="SubtleEmphasis"/>
+        </w:rPr>
+        <w:t>The view is now engaged in a 2-way binding with the view model</w:t>
+      </w:r>
+    </w:p>
+    <w:p>
+      <w:pPr>
+        <w:ind w:left="360"/>
+      </w:pPr>
+    </w:p>
+    <w:bookmarkStart w:id="6" w:name="_MON_1404593309"/>
+    <w:bookmarkStart w:id="7" w:name="_MON_1404757260"/>
+    <w:bookmarkEnd w:id="6"/>
+    <w:bookmarkEnd w:id="7"/>
+    <w:p>
+      <w:pPr>
+        <w:ind w:left="360"/>
+      </w:pPr>
+      <w:r>
+        <w:object w:dxaOrig="9360" w:dyaOrig="1368">
+          <v:shape id="_x0000_i1039" type="#_x0000_t75" style="width:468pt;height:68.25pt" o:ole="">
+            <v:imagedata r:id="rId16" o:title=""/>
+          </v:shape>
+          <o:OLEObject Type="Embed" ProgID="Word.OpenDocumentText.12" ShapeID="_x0000_i1039" DrawAspect="Content" ObjectID="_1404757458" r:id="rId17"/>
+        </w:object>
+      </w:r>
+    </w:p>
+    <w:p>
+      <w:pPr>
         <w:ind w:left="360" w:firstLine="360"/>
       </w:pPr>
     </w:p>
     <w:p>
       <w:pPr>
+        <w:pStyle w:val="ListParagraph"/>
+        <w:numPr>
+          <w:ilvl w:val="0"/>
+          <w:numId w:val="4"/>
+        </w:numPr>
+        <w:ind w:left="360"/>
+      </w:pPr>
+      <w:r>
+        <w:t>Add observable array to view model</w:t>
+      </w:r>
+    </w:p>
+    <w:p>
+      <w:pPr>
+        <w:ind w:left="360"/>
+      </w:pPr>
+    </w:p>
+    <w:bookmarkStart w:id="8" w:name="_MON_1404593545"/>
+    <w:bookmarkEnd w:id="8"/>
+    <w:p>
+      <w:pPr>
+        <w:ind w:left="360"/>
+      </w:pPr>
+      <w:r>
+        <w:object w:dxaOrig="9360" w:dyaOrig="1591">
+          <v:shape id="_x0000_i1027" type="#_x0000_t75" style="width:468pt;height:79.5pt" o:ole="">
+            <v:imagedata r:id="rId18" o:title=""/>
+          </v:shape>
+          <o:OLEObject Type="Embed" ProgID="Word.OpenDocumentText.12" ShapeID="_x0000_i1027" DrawAspect="Content" ObjectID="_1404757459" r:id="rId19"/>
+        </w:object>
+      </w:r>
+    </w:p>
+    <w:p>
+      <w:pPr>
+        <w:ind w:left="360" w:firstLine="360"/>
+      </w:pPr>
+    </w:p>
+    <w:p>
+      <w:pPr>
+        <w:pStyle w:val="ListParagraph"/>
+        <w:numPr>
+          <w:ilvl w:val="0"/>
+          <w:numId w:val="4"/>
+        </w:numPr>
+        <w:ind w:left="360"/>
+      </w:pPr>
+      <w:r>
+        <w:t>Add  view element to display array</w:t>
+      </w:r>
+    </w:p>
+    <w:p/>
+    <w:bookmarkStart w:id="9" w:name="_MON_1404593958"/>
+    <w:bookmarkEnd w:id="9"/>
+    <w:p>
+      <w:pPr>
+        <w:ind w:left="360"/>
+      </w:pPr>
+      <w:r>
+        <w:object w:dxaOrig="9360" w:dyaOrig="1368">
+          <v:shape id="_x0000_i1028" type="#_x0000_t75" style="width:468pt;height:68.25pt" o:ole="">
+            <v:imagedata r:id="rId20" o:title=""/>
+          </v:shape>
+          <o:OLEObject Type="Embed" ProgID="Word.OpenDocumentText.12" ShapeID="_x0000_i1028" DrawAspect="Content" ObjectID="_1404757460" r:id="rId21"/>
+        </w:object>
+      </w:r>
+    </w:p>
+    <w:p>
+      <w:pPr>
+        <w:ind w:left="360" w:firstLine="360"/>
+      </w:pPr>
+    </w:p>
+    <w:p>
+      <w:pPr>
         <w:pStyle w:val="Heading2"/>
       </w:pPr>
       <w:r>
@@ -970,21 +1011,24 @@
       </w:r>
     </w:p>
     <w:p/>
-    <w:bookmarkStart w:id="8" w:name="_MON_1404675307"/>
-    <w:bookmarkStart w:id="9" w:name="_MON_1404675314"/>
-    <w:bookmarkStart w:id="10" w:name="_MON_1404675322"/>
-    <w:bookmarkStart w:id="11" w:name="_MON_1404675798"/>
-    <w:bookmarkEnd w:id="8"/>
-    <w:bookmarkEnd w:id="9"/>
+    <w:bookmarkStart w:id="10" w:name="_MON_1404675314"/>
+    <w:bookmarkStart w:id="11" w:name="_MON_1404675322"/>
+    <w:bookmarkStart w:id="12" w:name="_MON_1404675798"/>
     <w:bookmarkEnd w:id="10"/>
     <w:bookmarkEnd w:id="11"/>
-    <w:p>
+    <w:bookmarkEnd w:id="12"/>
+    <w:bookmarkStart w:id="13" w:name="_MON_1404675307"/>
+    <w:bookmarkEnd w:id="13"/>
+    <w:p>
+      <w:pPr>
+        <w:ind w:firstLine="360"/>
+      </w:pPr>
       <w:r>
         <w:object w:dxaOrig="9360" w:dyaOrig="2925">
-          <v:shape id="_x0000_i1031" type="#_x0000_t75" style="width:468pt;height:146.25pt" o:ole="">
-            <v:imagedata r:id="rId16" o:title=""/>
+          <v:shape id="_x0000_i1029" type="#_x0000_t75" style="width:468pt;height:146.25pt" o:ole="">
+            <v:imagedata r:id="rId22" o:title=""/>
           </v:shape>
-          <o:OLEObject Type="Embed" ProgID="Word.OpenDocumentText.12" ShapeID="_x0000_i1031" DrawAspect="Content" ObjectID="_1404681448" r:id="rId17"/>
+          <o:OLEObject Type="Embed" ProgID="Word.OpenDocumentText.12" ShapeID="_x0000_i1029" DrawAspect="Content" ObjectID="_1404757461" r:id="rId23"/>
         </w:object>
       </w:r>
     </w:p>
@@ -1002,15 +1046,18 @@
       </w:r>
     </w:p>
     <w:p/>
-    <w:bookmarkStart w:id="12" w:name="_MON_1404675452"/>
-    <w:bookmarkEnd w:id="12"/>
-    <w:p>
+    <w:bookmarkStart w:id="14" w:name="_MON_1404675452"/>
+    <w:bookmarkEnd w:id="14"/>
+    <w:p>
+      <w:pPr>
+        <w:ind w:firstLine="360"/>
+      </w:pPr>
       <w:r>
         <w:object w:dxaOrig="9360" w:dyaOrig="256">
           <v:shape id="_x0000_i1030" type="#_x0000_t75" style="width:468pt;height:12.75pt" o:ole="">
-            <v:imagedata r:id="rId18" o:title=""/>
+            <v:imagedata r:id="rId24" o:title=""/>
           </v:shape>
-          <o:OLEObject Type="Embed" ProgID="Word.OpenDocumentText.12" ShapeID="_x0000_i1030" DrawAspect="Content" ObjectID="_1404681449" r:id="rId19"/>
+          <o:OLEObject Type="Embed" ProgID="Word.OpenDocumentText.12" ShapeID="_x0000_i1030" DrawAspect="Content" ObjectID="_1404757462" r:id="rId25"/>
         </w:object>
       </w:r>
     </w:p>
@@ -1028,92 +1075,98 @@
       </w:r>
     </w:p>
     <w:p/>
-    <w:bookmarkStart w:id="13" w:name="_MON_1404675713"/>
-    <w:bookmarkStart w:id="14" w:name="_MON_1404675728"/>
-    <w:bookmarkStart w:id="15" w:name="_MON_1404675750"/>
-    <w:bookmarkStart w:id="16" w:name="_MON_1404675972"/>
-    <w:bookmarkEnd w:id="13"/>
-    <w:bookmarkEnd w:id="14"/>
+    <w:bookmarkStart w:id="15" w:name="_MON_1404675728"/>
+    <w:bookmarkStart w:id="16" w:name="_MON_1404675750"/>
+    <w:bookmarkStart w:id="17" w:name="_MON_1404675972"/>
     <w:bookmarkEnd w:id="15"/>
     <w:bookmarkEnd w:id="16"/>
-    <w:p>
+    <w:bookmarkEnd w:id="17"/>
+    <w:bookmarkStart w:id="18" w:name="_MON_1404675713"/>
+    <w:bookmarkEnd w:id="18"/>
+    <w:p>
+      <w:pPr>
+        <w:ind w:firstLine="360"/>
+      </w:pPr>
+      <w:r>
+        <w:object w:dxaOrig="9360" w:dyaOrig="1591">
+          <v:shape id="_x0000_i1031" type="#_x0000_t75" style="width:468pt;height:79.5pt" o:ole="">
+            <v:imagedata r:id="rId26" o:title=""/>
+          </v:shape>
+          <o:OLEObject Type="Embed" ProgID="Word.OpenDocumentText.12" ShapeID="_x0000_i1031" DrawAspect="Content" ObjectID="_1404757463" r:id="rId27"/>
+        </w:object>
+      </w:r>
+    </w:p>
+    <w:p/>
+    <w:bookmarkStart w:id="19" w:name="_MON_1404676054"/>
+    <w:bookmarkEnd w:id="19"/>
+    <w:p>
+      <w:pPr>
+        <w:ind w:firstLine="360"/>
+      </w:pPr>
       <w:r>
         <w:object w:dxaOrig="9360" w:dyaOrig="1591">
           <v:shape id="_x0000_i1032" type="#_x0000_t75" style="width:468pt;height:79.5pt" o:ole="">
-            <v:imagedata r:id="rId20" o:title=""/>
+            <v:imagedata r:id="rId28" o:title=""/>
           </v:shape>
-          <o:OLEObject Type="Embed" ProgID="Word.OpenDocumentText.12" ShapeID="_x0000_i1032" DrawAspect="Content" ObjectID="_1404681450" r:id="rId21"/>
+          <o:OLEObject Type="Embed" ProgID="Word.OpenDocumentText.12" ShapeID="_x0000_i1032" DrawAspect="Content" ObjectID="_1404757464" r:id="rId29"/>
         </w:object>
       </w:r>
     </w:p>
     <w:p/>
-    <w:bookmarkStart w:id="17" w:name="_MON_1404676054"/>
-    <w:bookmarkEnd w:id="17"/>
-    <w:p>
-      <w:r>
-        <w:object w:dxaOrig="9360" w:dyaOrig="1591">
-          <v:shape id="_x0000_i1033" type="#_x0000_t75" style="width:468pt;height:79.5pt" o:ole="">
-            <v:imagedata r:id="rId22" o:title=""/>
+    <w:p>
+      <w:pPr>
+        <w:rPr>
+          <w:rStyle w:val="Emphasis"/>
+        </w:rPr>
+      </w:pPr>
+      <w:r>
+        <w:rPr>
+          <w:rStyle w:val="Emphasis"/>
+        </w:rPr>
+        <w:t>*Notice the $root keyword on the data binding of the ‘a’ tag. This is necessary because the list is being bound to the people array, not the root-level view model. The $root keyword enables us to pull from the root-level context. Another option which would work is the $parent keyword</w:t>
+      </w:r>
+      <w:r>
+        <w:rPr>
+          <w:rStyle w:val="Emphasis"/>
+        </w:rPr>
+        <w:t>; which gives you access to the direct parent of the current context.</w:t>
+      </w:r>
+    </w:p>
+    <w:p/>
+    <w:p>
+      <w:pPr>
+        <w:pStyle w:val="ListParagraph"/>
+        <w:numPr>
+          <w:ilvl w:val="0"/>
+          <w:numId w:val="6"/>
+        </w:numPr>
+      </w:pPr>
+      <w:r>
+        <w:t>Use computed values to display full name</w:t>
+      </w:r>
+    </w:p>
+    <w:p/>
+    <w:bookmarkStart w:id="20" w:name="_MON_1404677096"/>
+    <w:bookmarkEnd w:id="20"/>
+    <w:p>
+      <w:r>
+        <w:object w:dxaOrig="9360" w:dyaOrig="1368">
+          <v:shape id="_x0000_i1033" type="#_x0000_t75" style="width:468pt;height:68.25pt" o:ole="">
+            <v:imagedata r:id="rId30" o:title=""/>
           </v:shape>
-          <o:OLEObject Type="Embed" ProgID="Word.OpenDocumentText.12" ShapeID="_x0000_i1033" DrawAspect="Content" ObjectID="_1404681451" r:id="rId23"/>
+          <o:OLEObject Type="Embed" ProgID="Word.OpenDocumentText.12" ShapeID="_x0000_i1033" DrawAspect="Content" ObjectID="_1404757465" r:id="rId31"/>
         </w:object>
       </w:r>
     </w:p>
-    <w:p/>
-    <w:p>
-      <w:pPr>
-        <w:rPr>
-          <w:rStyle w:val="Emphasis"/>
-        </w:rPr>
-      </w:pPr>
-      <w:r>
-        <w:rPr>
-          <w:rStyle w:val="Emphasis"/>
-        </w:rPr>
-        <w:t>*Notice the $root keyword on the data binding of the ‘a’ tag. This is necessary because the list is being bound to the people array, not the root-level view model. The $root keyword enables us to pull from the root-level context. Another option which would work is the $parent keyword</w:t>
-      </w:r>
-      <w:r>
-        <w:rPr>
-          <w:rStyle w:val="Emphasis"/>
-        </w:rPr>
-        <w:t>; which gives you access to the direct parent of the current context.</w:t>
-      </w:r>
-    </w:p>
-    <w:p/>
-    <w:p>
-      <w:pPr>
-        <w:pStyle w:val="ListParagraph"/>
-        <w:numPr>
-          <w:ilvl w:val="0"/>
-          <w:numId w:val="6"/>
-        </w:numPr>
-      </w:pPr>
-      <w:r>
-        <w:t>Use computed values to display full name</w:t>
-      </w:r>
-    </w:p>
-    <w:p/>
-    <w:bookmarkStart w:id="18" w:name="_MON_1404677096"/>
-    <w:bookmarkEnd w:id="18"/>
-    <w:p>
-      <w:r>
-        <w:object w:dxaOrig="9360" w:dyaOrig="1368">
-          <v:shape id="_x0000_i1039" type="#_x0000_t75" style="width:468pt;height:68.25pt" o:ole="">
-            <v:imagedata r:id="rId24" o:title=""/>
-          </v:shape>
-          <o:OLEObject Type="Embed" ProgID="Word.OpenDocumentText.12" ShapeID="_x0000_i1039" DrawAspect="Content" ObjectID="_1404681452" r:id="rId25"/>
-        </w:object>
-      </w:r>
-    </w:p>
-    <w:bookmarkStart w:id="19" w:name="_MON_1404677041"/>
-    <w:bookmarkEnd w:id="19"/>
+    <w:bookmarkStart w:id="21" w:name="_MON_1404677041"/>
+    <w:bookmarkEnd w:id="21"/>
     <w:p>
       <w:r>
         <w:object w:dxaOrig="9360" w:dyaOrig="1591">
           <v:shape id="_x0000_i1034" type="#_x0000_t75" style="width:468pt;height:79.5pt" o:ole="">
-            <v:imagedata r:id="rId26" o:title=""/>
+            <v:imagedata r:id="rId32" o:title=""/>
           </v:shape>
-          <o:OLEObject Type="Embed" ProgID="Word.OpenDocumentText.12" ShapeID="_x0000_i1034" DrawAspect="Content" ObjectID="_1404681453" r:id="rId27"/>
+          <o:OLEObject Type="Embed" ProgID="Word.OpenDocumentText.12" ShapeID="_x0000_i1034" DrawAspect="Content" ObjectID="_1404757466" r:id="rId33"/>
         </w:object>
       </w:r>
     </w:p>
@@ -1134,15 +1187,15 @@
       </w:r>
     </w:p>
     <w:p/>
-    <w:bookmarkStart w:id="20" w:name="_MON_1404677732"/>
-    <w:bookmarkEnd w:id="20"/>
+    <w:bookmarkStart w:id="22" w:name="_MON_1404677732"/>
+    <w:bookmarkEnd w:id="22"/>
     <w:p>
       <w:r>
         <w:object w:dxaOrig="10800" w:dyaOrig="956">
           <v:shape id="_x0000_i1035" type="#_x0000_t75" style="width:540pt;height:48pt" o:ole="">
-            <v:imagedata r:id="rId28" o:title=""/>
+            <v:imagedata r:id="rId34" o:title=""/>
           </v:shape>
-          <o:OLEObject Type="Embed" ProgID="Word.OpenDocumentText.12" ShapeID="_x0000_i1035" DrawAspect="Content" ObjectID="_1404681454" r:id="rId29"/>
+          <o:OLEObject Type="Embed" ProgID="Word.OpenDocumentText.12" ShapeID="_x0000_i1035" DrawAspect="Content" ObjectID="_1404757467" r:id="rId35"/>
         </w:object>
       </w:r>
     </w:p>
@@ -1207,21 +1260,21 @@
         </w:rPr>
       </w:pPr>
     </w:p>
-    <w:bookmarkStart w:id="21" w:name="_MON_1404679356"/>
-    <w:bookmarkStart w:id="22" w:name="_MON_1404679523"/>
-    <w:bookmarkStart w:id="23" w:name="_MON_1404679750"/>
-    <w:bookmarkStart w:id="24" w:name="_MON_1404680206"/>
-    <w:bookmarkEnd w:id="21"/>
-    <w:bookmarkEnd w:id="22"/>
+    <w:bookmarkStart w:id="23" w:name="_MON_1404679523"/>
+    <w:bookmarkStart w:id="24" w:name="_MON_1404679750"/>
+    <w:bookmarkStart w:id="25" w:name="_MON_1404680206"/>
     <w:bookmarkEnd w:id="23"/>
     <w:bookmarkEnd w:id="24"/>
+    <w:bookmarkEnd w:id="25"/>
+    <w:bookmarkStart w:id="26" w:name="_MON_1404679356"/>
+    <w:bookmarkEnd w:id="26"/>
     <w:p>
       <w:r>
         <w:object w:dxaOrig="9360" w:dyaOrig="3437">
-          <v:shape id="_x0000_i1037" type="#_x0000_t75" style="width:468pt;height:171.75pt" o:ole="">
-            <v:imagedata r:id="rId30" o:title=""/>
+          <v:shape id="_x0000_i1036" type="#_x0000_t75" style="width:468pt;height:171.75pt" o:ole="">
+            <v:imagedata r:id="rId36" o:title=""/>
           </v:shape>
-          <o:OLEObject Type="Embed" ProgID="Word.OpenDocumentText.12" ShapeID="_x0000_i1037" DrawAspect="Content" ObjectID="_1404681455" r:id="rId31"/>
+          <o:OLEObject Type="Embed" ProgID="Word.OpenDocumentText.12" ShapeID="_x0000_i1036" DrawAspect="Content" ObjectID="_1404757468" r:id="rId37"/>
         </w:object>
       </w:r>
     </w:p>
@@ -1240,15 +1293,15 @@
       </w:r>
     </w:p>
     <w:p/>
-    <w:bookmarkStart w:id="25" w:name="_MON_1404679637"/>
-    <w:bookmarkEnd w:id="25"/>
+    <w:bookmarkStart w:id="27" w:name="_MON_1404679637"/>
+    <w:bookmarkEnd w:id="27"/>
     <w:p>
       <w:r>
         <w:object w:dxaOrig="9360" w:dyaOrig="256">
-          <v:shape id="_x0000_i1036" type="#_x0000_t75" style="width:468pt;height:12.75pt" o:ole="">
-            <v:imagedata r:id="rId32" o:title=""/>
+          <v:shape id="_x0000_i1037" type="#_x0000_t75" style="width:468pt;height:12.75pt" o:ole="">
+            <v:imagedata r:id="rId38" o:title=""/>
           </v:shape>
-          <o:OLEObject Type="Embed" ProgID="Word.OpenDocumentText.12" ShapeID="_x0000_i1036" DrawAspect="Content" ObjectID="_1404681456" r:id="rId33"/>
+          <o:OLEObject Type="Embed" ProgID="Word.OpenDocumentText.12" ShapeID="_x0000_i1037" DrawAspect="Content" ObjectID="_1404757469" r:id="rId39"/>
         </w:object>
       </w:r>
     </w:p>
@@ -1266,114 +1319,153 @@
       </w:r>
     </w:p>
     <w:p/>
-    <w:bookmarkStart w:id="26" w:name="_MON_1404680378"/>
-    <w:bookmarkEnd w:id="26"/>
+    <w:bookmarkStart w:id="28" w:name="_MON_1404680378"/>
+    <w:bookmarkEnd w:id="28"/>
     <w:p>
       <w:r>
         <w:object w:dxaOrig="10800" w:dyaOrig="256">
           <v:shape id="_x0000_i1038" type="#_x0000_t75" style="width:540pt;height:12.75pt" o:ole="">
-            <v:imagedata r:id="rId34" o:title=""/>
+            <v:imagedata r:id="rId40" o:title=""/>
           </v:shape>
-          <o:OLEObject Type="Embed" ProgID="Word.OpenDocumentText.12" ShapeID="_x0000_i1038" DrawAspect="Content" ObjectID="_1404681457" r:id="rId35"/>
+          <o:OLEObject Type="Embed" ProgID="Word.OpenDocumentText.12" ShapeID="_x0000_i1038" DrawAspect="Content" ObjectID="_1404757470" r:id="rId41"/>
         </w:object>
       </w:r>
     </w:p>
-    <w:p>
-      <w:pPr>
-        <w:pStyle w:val="Heading1"/>
-      </w:pPr>
-      <w:r>
-        <w:t>Additional Resources</w:t>
-      </w:r>
-    </w:p>
-    <w:p/>
-    <w:p>
-      <w:bookmarkStart w:id="27" w:name="_GoBack"/>
-      <w:proofErr w:type="spellStart"/>
-      <w:r>
-        <w:t>KnockoutJS</w:t>
-      </w:r>
-      <w:proofErr w:type="spellEnd"/>
-      <w:r>
-        <w:t xml:space="preserve"> Official: </w:t>
-      </w:r>
-      <w:hyperlink r:id="rId36" w:history="1">
-        <w:r>
-          <w:rPr>
-            <w:rStyle w:val="Hyperlink"/>
-          </w:rPr>
-          <w:t>http://knockoutjs.com</w:t>
-        </w:r>
-      </w:hyperlink>
-    </w:p>
-    <w:p>
-      <w:r>
-        <w:t xml:space="preserve">Community support site: </w:t>
-      </w:r>
-      <w:hyperlink r:id="rId37" w:history="1">
-        <w:r>
-          <w:rPr>
-            <w:rStyle w:val="Hyperlink"/>
-          </w:rPr>
-          <w:t>http://knockmeout.net</w:t>
-        </w:r>
-      </w:hyperlink>
-    </w:p>
-    <w:p>
-      <w:r>
-        <w:t xml:space="preserve">Steve Sanderson Demo: </w:t>
-      </w:r>
-      <w:hyperlink r:id="rId38" w:history="1">
-        <w:r>
-          <w:rPr>
-            <w:rStyle w:val="Hyperlink"/>
-          </w:rPr>
-          <w:t>http://channel9.msdn.com/Events/MIX/MIX11/FRM08</w:t>
-        </w:r>
-      </w:hyperlink>
-    </w:p>
-    <w:p>
-      <w:r>
-        <w:t xml:space="preserve">Brad Wilson Demo: </w:t>
-      </w:r>
-      <w:hyperlink r:id="rId39" w:history="1">
-        <w:r>
-          <w:rPr>
-            <w:rStyle w:val="Hyperlink"/>
-          </w:rPr>
-          <w:t>http://bradwilson.typepad.com/blog/2012/07/webstack-of-love.html</w:t>
-        </w:r>
-      </w:hyperlink>
-    </w:p>
-    <w:p>
-      <w:proofErr w:type="spellStart"/>
-      <w:r>
-        <w:t>StackOverflow</w:t>
-      </w:r>
-      <w:proofErr w:type="spellEnd"/>
-      <w:r>
-        <w:t xml:space="preserve">: </w:t>
-      </w:r>
-      <w:hyperlink r:id="rId40" w:history="1">
-        <w:r>
-          <w:rPr>
-            <w:rStyle w:val="Hyperlink"/>
-          </w:rPr>
-          <w:t>http://stackoverflow.com/questions/tagged/knockout.js</w:t>
-        </w:r>
-      </w:hyperlink>
-      <w:bookmarkEnd w:id="27"/>
-    </w:p>
-    <w:p/>
     <w:p/>
     <w:sectPr>
+      <w:footerReference w:type="default" r:id="rId42"/>
+      <w:footerReference w:type="first" r:id="rId43"/>
       <w:pgSz w:w="12240" w:h="15840"/>
-      <w:pgMar w:top="720" w:right="720" w:bottom="720" w:left="720" w:header="720" w:footer="720" w:gutter="0"/>
+      <w:pgMar w:top="720" w:right="720" w:bottom="720" w:left="720" w:header="720" w:footer="570" w:gutter="0"/>
       <w:cols w:space="720"/>
+      <w:titlePg/>
       <w:docGrid w:linePitch="360"/>
     </w:sectPr>
   </w:body>
 </w:document>
+</file>
+
+<file path=word/endnotes.xml><?xml version="1.0" encoding="utf-8"?>
+<w:endnotes xmlns:wpc="http://schemas.microsoft.com/office/word/2010/wordprocessingCanvas" xmlns:mc="http://schemas.openxmlformats.org/markup-compatibility/2006" xmlns:o="urn:schemas-microsoft-com:office:office" xmlns:r="http://schemas.openxmlformats.org/officeDocument/2006/relationships" xmlns:m="http://schemas.openxmlformats.org/officeDocument/2006/math" xmlns:v="urn:schemas-microsoft-com:vml" xmlns:wp14="http://schemas.microsoft.com/office/word/2010/wordprocessingDrawing" xmlns:wp="http://schemas.openxmlformats.org/drawingml/2006/wordprocessingDrawing" xmlns:w10="urn:schemas-microsoft-com:office:word" xmlns:w="http://schemas.openxmlformats.org/wordprocessingml/2006/main" xmlns:w14="http://schemas.microsoft.com/office/word/2010/wordml" xmlns:wpg="http://schemas.microsoft.com/office/word/2010/wordprocessingGroup" xmlns:wpi="http://schemas.microsoft.com/office/word/2010/wordprocessingInk" xmlns:wne="http://schemas.microsoft.com/office/word/2006/wordml" xmlns:wps="http://schemas.microsoft.com/office/word/2010/wordprocessingShape" mc:Ignorable="w14 wp14">
+  <w:endnote w:type="separator" w:id="-1">
+    <w:p>
+      <w:r>
+        <w:separator/>
+      </w:r>
+    </w:p>
+  </w:endnote>
+  <w:endnote w:type="continuationSeparator" w:id="0">
+    <w:p>
+      <w:r>
+        <w:continuationSeparator/>
+      </w:r>
+    </w:p>
+  </w:endnote>
+</w:endnotes>
+</file>
+
+<file path=word/footer1.xml><?xml version="1.0" encoding="utf-8"?>
+<w:ftr xmlns:wpc="http://schemas.microsoft.com/office/word/2010/wordprocessingCanvas" xmlns:mc="http://schemas.openxmlformats.org/markup-compatibility/2006" xmlns:o="urn:schemas-microsoft-com:office:office" xmlns:r="http://schemas.openxmlformats.org/officeDocument/2006/relationships" xmlns:m="http://schemas.openxmlformats.org/officeDocument/2006/math" xmlns:v="urn:schemas-microsoft-com:vml" xmlns:wp14="http://schemas.microsoft.com/office/word/2010/wordprocessingDrawing" xmlns:wp="http://schemas.openxmlformats.org/drawingml/2006/wordprocessingDrawing" xmlns:w10="urn:schemas-microsoft-com:office:word" xmlns:w="http://schemas.openxmlformats.org/wordprocessingml/2006/main" xmlns:w14="http://schemas.microsoft.com/office/word/2010/wordml" xmlns:wpg="http://schemas.microsoft.com/office/word/2010/wordprocessingGroup" xmlns:wpi="http://schemas.microsoft.com/office/word/2010/wordprocessingInk" xmlns:wne="http://schemas.microsoft.com/office/word/2006/wordml" xmlns:wps="http://schemas.microsoft.com/office/word/2010/wordprocessingShape" mc:Ignorable="w14 wp14">
+  <w:p>
+    <w:pPr>
+      <w:pStyle w:val="Footer"/>
+      <w:tabs>
+        <w:tab w:val="clear" w:pos="9360"/>
+        <w:tab w:val="right" w:pos="10800"/>
+      </w:tabs>
+    </w:pPr>
+    <w:r>
+      <w:t>Knockout.js Demo – NMPG July 2012</w:t>
+    </w:r>
+    <w:r>
+      <w:tab/>
+    </w:r>
+    <w:r>
+      <w:tab/>
+    </w:r>
+    <w:r>
+      <w:rPr>
+        <w:rFonts w:asciiTheme="majorHAnsi" w:eastAsiaTheme="majorEastAsia" w:hAnsiTheme="majorHAnsi" w:cstheme="majorBidi"/>
+        <w:sz w:val="28"/>
+        <w:szCs w:val="28"/>
+      </w:rPr>
+      <w:t xml:space="preserve">pg. </w:t>
+    </w:r>
+    <w:r>
+      <w:rPr>
+        <w:rFonts w:eastAsiaTheme="minorEastAsia"/>
+      </w:rPr>
+      <w:fldChar w:fldCharType="begin"/>
+    </w:r>
+    <w:r>
+      <w:instrText xml:space="preserve"> PAGE    \* MERGEFORMAT </w:instrText>
+    </w:r>
+    <w:r>
+      <w:rPr>
+        <w:rFonts w:eastAsiaTheme="minorEastAsia"/>
+      </w:rPr>
+      <w:fldChar w:fldCharType="separate"/>
+    </w:r>
+    <w:r>
+      <w:rPr>
+        <w:rFonts w:asciiTheme="majorHAnsi" w:eastAsiaTheme="majorEastAsia" w:hAnsiTheme="majorHAnsi" w:cstheme="majorBidi"/>
+        <w:noProof/>
+        <w:sz w:val="28"/>
+        <w:szCs w:val="28"/>
+      </w:rPr>
+      <w:t>4</w:t>
+    </w:r>
+    <w:r>
+      <w:rPr>
+        <w:rFonts w:asciiTheme="majorHAnsi" w:eastAsiaTheme="majorEastAsia" w:hAnsiTheme="majorHAnsi" w:cstheme="majorBidi"/>
+        <w:noProof/>
+        <w:sz w:val="28"/>
+        <w:szCs w:val="28"/>
+      </w:rPr>
+      <w:fldChar w:fldCharType="end"/>
+    </w:r>
+  </w:p>
+  <w:p>
+    <w:pPr>
+      <w:pStyle w:val="Footer"/>
+    </w:pPr>
+  </w:p>
+</w:ftr>
+</file>
+
+<file path=word/footer2.xml><?xml version="1.0" encoding="utf-8"?>
+<w:ftr xmlns:wpc="http://schemas.microsoft.com/office/word/2010/wordprocessingCanvas" xmlns:mc="http://schemas.openxmlformats.org/markup-compatibility/2006" xmlns:o="urn:schemas-microsoft-com:office:office" xmlns:r="http://schemas.openxmlformats.org/officeDocument/2006/relationships" xmlns:m="http://schemas.openxmlformats.org/officeDocument/2006/math" xmlns:v="urn:schemas-microsoft-com:vml" xmlns:wp14="http://schemas.microsoft.com/office/word/2010/wordprocessingDrawing" xmlns:wp="http://schemas.openxmlformats.org/drawingml/2006/wordprocessingDrawing" xmlns:w10="urn:schemas-microsoft-com:office:word" xmlns:w="http://schemas.openxmlformats.org/wordprocessingml/2006/main" xmlns:w14="http://schemas.microsoft.com/office/word/2010/wordml" xmlns:wpg="http://schemas.microsoft.com/office/word/2010/wordprocessingGroup" xmlns:wpi="http://schemas.microsoft.com/office/word/2010/wordprocessingInk" xmlns:wne="http://schemas.microsoft.com/office/word/2006/wordml" xmlns:wps="http://schemas.microsoft.com/office/word/2010/wordprocessingShape" mc:Ignorable="w14 wp14">
+  <w:p>
+    <w:pPr>
+      <w:pStyle w:val="Footer"/>
+    </w:pPr>
+    <w:r>
+      <w:tab/>
+    </w:r>
+    <w:r>
+      <w:tab/>
+    </w:r>
+  </w:p>
+</w:ftr>
+</file>
+
+<file path=word/footnotes.xml><?xml version="1.0" encoding="utf-8"?>
+<w:footnotes xmlns:wpc="http://schemas.microsoft.com/office/word/2010/wordprocessingCanvas" xmlns:mc="http://schemas.openxmlformats.org/markup-compatibility/2006" xmlns:o="urn:schemas-microsoft-com:office:office" xmlns:r="http://schemas.openxmlformats.org/officeDocument/2006/relationships" xmlns:m="http://schemas.openxmlformats.org/officeDocument/2006/math" xmlns:v="urn:schemas-microsoft-com:vml" xmlns:wp14="http://schemas.microsoft.com/office/word/2010/wordprocessingDrawing" xmlns:wp="http://schemas.openxmlformats.org/drawingml/2006/wordprocessingDrawing" xmlns:w10="urn:schemas-microsoft-com:office:word" xmlns:w="http://schemas.openxmlformats.org/wordprocessingml/2006/main" xmlns:w14="http://schemas.microsoft.com/office/word/2010/wordml" xmlns:wpg="http://schemas.microsoft.com/office/word/2010/wordprocessingGroup" xmlns:wpi="http://schemas.microsoft.com/office/word/2010/wordprocessingInk" xmlns:wne="http://schemas.microsoft.com/office/word/2006/wordml" xmlns:wps="http://schemas.microsoft.com/office/word/2010/wordprocessingShape" mc:Ignorable="w14 wp14">
+  <w:footnote w:type="separator" w:id="-1">
+    <w:p>
+      <w:r>
+        <w:separator/>
+      </w:r>
+    </w:p>
+  </w:footnote>
+  <w:footnote w:type="continuationSeparator" w:id="0">
+    <w:p>
+      <w:r>
+        <w:continuationSeparator/>
+      </w:r>
+    </w:p>
+  </w:footnote>
+</w:footnotes>
 </file>
 
 <file path=word/numbering.xml><?xml version="1.0" encoding="utf-8"?>
@@ -2273,6 +2365,75 @@
       <w:color w:val="808080" w:themeColor="text1" w:themeTint="7F"/>
     </w:rPr>
   </w:style>
+  <w:style w:type="paragraph" w:styleId="Header">
+    <w:name w:val="header"/>
+    <w:basedOn w:val="Normal"/>
+    <w:link w:val="HeaderChar"/>
+    <w:uiPriority w:val="99"/>
+    <w:unhideWhenUsed/>
+    <w:rsid w:val="00831894"/>
+    <w:pPr>
+      <w:tabs>
+        <w:tab w:val="center" w:pos="4680"/>
+        <w:tab w:val="right" w:pos="9360"/>
+      </w:tabs>
+    </w:pPr>
+  </w:style>
+  <w:style w:type="character" w:customStyle="1" w:styleId="HeaderChar">
+    <w:name w:val="Header Char"/>
+    <w:basedOn w:val="DefaultParagraphFont"/>
+    <w:link w:val="Header"/>
+    <w:uiPriority w:val="99"/>
+    <w:rsid w:val="00831894"/>
+  </w:style>
+  <w:style w:type="paragraph" w:styleId="Footer">
+    <w:name w:val="footer"/>
+    <w:basedOn w:val="Normal"/>
+    <w:link w:val="FooterChar"/>
+    <w:uiPriority w:val="99"/>
+    <w:unhideWhenUsed/>
+    <w:rsid w:val="00831894"/>
+    <w:pPr>
+      <w:tabs>
+        <w:tab w:val="center" w:pos="4680"/>
+        <w:tab w:val="right" w:pos="9360"/>
+      </w:tabs>
+    </w:pPr>
+  </w:style>
+  <w:style w:type="character" w:customStyle="1" w:styleId="FooterChar">
+    <w:name w:val="Footer Char"/>
+    <w:basedOn w:val="DefaultParagraphFont"/>
+    <w:link w:val="Footer"/>
+    <w:uiPriority w:val="99"/>
+    <w:rsid w:val="00831894"/>
+  </w:style>
+  <w:style w:type="paragraph" w:styleId="BalloonText">
+    <w:name w:val="Balloon Text"/>
+    <w:basedOn w:val="Normal"/>
+    <w:link w:val="BalloonTextChar"/>
+    <w:uiPriority w:val="99"/>
+    <w:semiHidden/>
+    <w:unhideWhenUsed/>
+    <w:rsid w:val="00831894"/>
+    <w:rPr>
+      <w:rFonts w:ascii="Tahoma" w:hAnsi="Tahoma" w:cs="Tahoma"/>
+      <w:sz w:val="16"/>
+      <w:szCs w:val="16"/>
+    </w:rPr>
+  </w:style>
+  <w:style w:type="character" w:customStyle="1" w:styleId="BalloonTextChar">
+    <w:name w:val="Balloon Text Char"/>
+    <w:basedOn w:val="DefaultParagraphFont"/>
+    <w:link w:val="BalloonText"/>
+    <w:uiPriority w:val="99"/>
+    <w:semiHidden/>
+    <w:rsid w:val="00831894"/>
+    <w:rPr>
+      <w:rFonts w:ascii="Tahoma" w:hAnsi="Tahoma" w:cs="Tahoma"/>
+      <w:sz w:val="16"/>
+      <w:szCs w:val="16"/>
+    </w:rPr>
+  </w:style>
 </w:styles>
 </file>
 
@@ -2585,6 +2746,75 @@
       <w:i/>
       <w:iCs/>
       <w:color w:val="808080" w:themeColor="text1" w:themeTint="7F"/>
+    </w:rPr>
+  </w:style>
+  <w:style w:type="paragraph" w:styleId="Header">
+    <w:name w:val="header"/>
+    <w:basedOn w:val="Normal"/>
+    <w:link w:val="HeaderChar"/>
+    <w:uiPriority w:val="99"/>
+    <w:unhideWhenUsed/>
+    <w:rsid w:val="00831894"/>
+    <w:pPr>
+      <w:tabs>
+        <w:tab w:val="center" w:pos="4680"/>
+        <w:tab w:val="right" w:pos="9360"/>
+      </w:tabs>
+    </w:pPr>
+  </w:style>
+  <w:style w:type="character" w:customStyle="1" w:styleId="HeaderChar">
+    <w:name w:val="Header Char"/>
+    <w:basedOn w:val="DefaultParagraphFont"/>
+    <w:link w:val="Header"/>
+    <w:uiPriority w:val="99"/>
+    <w:rsid w:val="00831894"/>
+  </w:style>
+  <w:style w:type="paragraph" w:styleId="Footer">
+    <w:name w:val="footer"/>
+    <w:basedOn w:val="Normal"/>
+    <w:link w:val="FooterChar"/>
+    <w:uiPriority w:val="99"/>
+    <w:unhideWhenUsed/>
+    <w:rsid w:val="00831894"/>
+    <w:pPr>
+      <w:tabs>
+        <w:tab w:val="center" w:pos="4680"/>
+        <w:tab w:val="right" w:pos="9360"/>
+      </w:tabs>
+    </w:pPr>
+  </w:style>
+  <w:style w:type="character" w:customStyle="1" w:styleId="FooterChar">
+    <w:name w:val="Footer Char"/>
+    <w:basedOn w:val="DefaultParagraphFont"/>
+    <w:link w:val="Footer"/>
+    <w:uiPriority w:val="99"/>
+    <w:rsid w:val="00831894"/>
+  </w:style>
+  <w:style w:type="paragraph" w:styleId="BalloonText">
+    <w:name w:val="Balloon Text"/>
+    <w:basedOn w:val="Normal"/>
+    <w:link w:val="BalloonTextChar"/>
+    <w:uiPriority w:val="99"/>
+    <w:semiHidden/>
+    <w:unhideWhenUsed/>
+    <w:rsid w:val="00831894"/>
+    <w:rPr>
+      <w:rFonts w:ascii="Tahoma" w:hAnsi="Tahoma" w:cs="Tahoma"/>
+      <w:sz w:val="16"/>
+      <w:szCs w:val="16"/>
+    </w:rPr>
+  </w:style>
+  <w:style w:type="character" w:customStyle="1" w:styleId="BalloonTextChar">
+    <w:name w:val="Balloon Text Char"/>
+    <w:basedOn w:val="DefaultParagraphFont"/>
+    <w:link w:val="BalloonText"/>
+    <w:uiPriority w:val="99"/>
+    <w:semiHidden/>
+    <w:rsid w:val="00831894"/>
+    <w:rPr>
+      <w:rFonts w:ascii="Tahoma" w:hAnsi="Tahoma" w:cs="Tahoma"/>
+      <w:sz w:val="16"/>
+      <w:szCs w:val="16"/>
     </w:rPr>
   </w:style>
 </w:styles>
